--- a/Отчеты/Lab3.docx
+++ b/Отчеты/Lab3.docx
@@ -19454,8 +19454,22 @@
               <w:rPr>
                 <w:lang w:val="ru-RU"/>
               </w:rPr>
-              <w:t>Проверка количества вариантов создания сайта (количество должно быть равно 3)</w:t>
+              <w:t xml:space="preserve">Проверка количества вариантов создания сайта (количество должно быть равно </w:t>
             </w:r>
+            <w:proofErr w:type="gramStart"/>
+            <w:r>
+              <w:rPr>
+                <w:lang w:val="ru-RU"/>
+              </w:rPr>
+              <w:t>3)</w:t>
+            </w:r>
+            <w:r>
+              <w:rPr>
+                <w:lang w:val="ru-RU"/>
+              </w:rPr>
+              <w:t>+</w:t>
+            </w:r>
+            <w:proofErr w:type="gramEnd"/>
           </w:p>
         </w:tc>
       </w:tr>
@@ -19501,6 +19515,12 @@
               <w:t>uKit</w:t>
             </w:r>
             <w:proofErr w:type="spellEnd"/>
+            <w:r>
+              <w:rPr>
+                <w:lang w:val="ru-RU"/>
+              </w:rPr>
+              <w:t>+</w:t>
+            </w:r>
           </w:p>
         </w:tc>
       </w:tr>
@@ -19528,6 +19548,9 @@
             </w:pPr>
             <w:r>
               <w:t>Проверить форму авторизации</w:t>
+            </w:r>
+            <w:r>
+              <w:t>+</w:t>
             </w:r>
           </w:p>
         </w:tc>
@@ -19587,9 +19610,36 @@
           <w:p>
             <w:pPr>
               <w:pStyle w:val="Zavodov"/>
+              <w:rPr>
+                <w:lang w:val="ru-RU"/>
+              </w:rPr>
             </w:pPr>
+            <w:proofErr w:type="spellStart"/>
             <w:r>
-              <w:t>Проверить наличие меню</w:t>
+              <w:t>Проверить</w:t>
+            </w:r>
+            <w:proofErr w:type="spellEnd"/>
+            <w:r>
+              <w:t xml:space="preserve"> </w:t>
+            </w:r>
+            <w:proofErr w:type="spellStart"/>
+            <w:r>
+              <w:t>наличие</w:t>
+            </w:r>
+            <w:proofErr w:type="spellEnd"/>
+            <w:r>
+              <w:t xml:space="preserve"> </w:t>
+            </w:r>
+            <w:proofErr w:type="spellStart"/>
+            <w:r>
+              <w:t>меню</w:t>
+            </w:r>
+            <w:proofErr w:type="spellEnd"/>
+            <w:r>
+              <w:rPr>
+                <w:lang w:val="ru-RU"/>
+              </w:rPr>
+              <w:t>+</w:t>
             </w:r>
           </w:p>
         </w:tc>
@@ -19615,15 +19665,18 @@
           <w:p>
             <w:pPr>
               <w:pStyle w:val="Zavodov"/>
-              <w:rPr>
-                <w:lang w:val="ru-RU"/>
-              </w:rPr>
             </w:pPr>
             <w:r>
               <w:rPr>
                 <w:lang w:val="ru-RU"/>
               </w:rPr>
               <w:t>Проверить перехода на все вкладки меню</w:t>
+            </w:r>
+            <w:r>
+              <w:rPr>
+                <w:lang w:val="ru-RU"/>
+              </w:rPr>
+              <w:t>+</w:t>
             </w:r>
           </w:p>
         </w:tc>
@@ -20199,13 +20252,7 @@
         <w:rPr>
           <w:lang w:val="ru-RU"/>
         </w:rPr>
-        <w:t>Проверка количества вариантов создания сайта (количество должно быть равно 3)</w:t>
-      </w:r>
-      <w:r>
-        <w:rPr>
-          <w:lang w:val="ru-RU"/>
-        </w:rPr>
-        <w:t>:</w:t>
+        <w:t>Проверка количества вариантов создания сайта (количество должно быть равно 3):</w:t>
       </w:r>
     </w:p>
     <w:p>
@@ -20301,13 +20348,7 @@
         <w:rPr>
           <w:lang w:val="ru-RU"/>
         </w:rPr>
-        <w:t>Проверка перехода на страницу авторизации</w:t>
-      </w:r>
-      <w:r>
-        <w:rPr>
-          <w:lang w:val="ru-RU"/>
-        </w:rPr>
-        <w:t>:</w:t>
+        <w:t>Проверка перехода на страницу авторизации:</w:t>
       </w:r>
     </w:p>
     <w:p>
@@ -20701,7 +20742,6 @@
         <w:docPartUnique/>
       </w:docPartObj>
     </w:sdtPr>
-    <w:sdtEndPr/>
     <w:sdtContent>
       <w:p>
         <w:pPr>

--- a/Отчеты/Lab3.docx
+++ b/Отчеты/Lab3.docx
@@ -19586,6 +19586,12 @@
               </w:rPr>
               <w:t>Проверить авторизацию через сторонние сервисы</w:t>
             </w:r>
+            <w:r>
+              <w:rPr>
+                <w:lang w:val="ru-RU"/>
+              </w:rPr>
+              <w:t>+</w:t>
+            </w:r>
           </w:p>
         </w:tc>
       </w:tr>
@@ -19665,6 +19671,9 @@
           <w:p>
             <w:pPr>
               <w:pStyle w:val="Zavodov"/>
+              <w:rPr>
+                <w:lang w:val="ru-RU"/>
+              </w:rPr>
             </w:pPr>
             <w:r>
               <w:rPr>
@@ -19712,6 +19721,12 @@
               </w:rPr>
               <w:t>Проверка работы выбора шаблона сайта</w:t>
             </w:r>
+            <w:r>
+              <w:rPr>
+                <w:lang w:val="ru-RU"/>
+              </w:rPr>
+              <w:t>+</w:t>
+            </w:r>
           </w:p>
         </w:tc>
       </w:tr>
@@ -19737,8 +19752,37 @@
             <w:pPr>
               <w:pStyle w:val="Zavodov"/>
             </w:pPr>
+            <w:proofErr w:type="spellStart"/>
             <w:r>
-              <w:t>Проверка доступности доменного имени</w:t>
+              <w:t>Проверка</w:t>
+            </w:r>
+            <w:proofErr w:type="spellEnd"/>
+            <w:r>
+              <w:t xml:space="preserve"> </w:t>
+            </w:r>
+            <w:proofErr w:type="spellStart"/>
+            <w:r>
+              <w:t>доступности</w:t>
+            </w:r>
+            <w:proofErr w:type="spellEnd"/>
+            <w:r>
+              <w:t xml:space="preserve"> </w:t>
+            </w:r>
+            <w:proofErr w:type="spellStart"/>
+            <w:r>
+              <w:t>доменного</w:t>
+            </w:r>
+            <w:proofErr w:type="spellEnd"/>
+            <w:r>
+              <w:t xml:space="preserve"> </w:t>
+            </w:r>
+            <w:proofErr w:type="spellStart"/>
+            <w:r>
+              <w:t>имени</w:t>
+            </w:r>
+            <w:proofErr w:type="spellEnd"/>
+            <w:r>
+              <w:t>+</w:t>
             </w:r>
           </w:p>
         </w:tc>
@@ -19764,9 +19808,6 @@
           <w:p>
             <w:pPr>
               <w:pStyle w:val="Zavodov"/>
-              <w:rPr>
-                <w:lang w:val="ru-RU"/>
-              </w:rPr>
             </w:pPr>
             <w:r>
               <w:rPr>

--- a/Отчеты/Lab3.docx
+++ b/Отчеты/Lab3.docx
@@ -2093,28 +2093,6 @@
           <w:szCs w:val="28"/>
           <w:lang w:val="ru-RU"/>
         </w:rPr>
-        <w:t>Пользователь выбирает шрифт из списка предложенных шрифтов</w:t>
-      </w:r>
-    </w:p>
-    <w:p>
-      <w:pPr>
-        <w:pStyle w:val="Zavodov"/>
-        <w:numPr>
-          <w:ilvl w:val="1"/>
-          <w:numId w:val="1"/>
-        </w:numPr>
-        <w:rPr>
-          <w:bCs/>
-          <w:szCs w:val="28"/>
-          <w:lang w:val="ru-RU"/>
-        </w:rPr>
-      </w:pPr>
-      <w:r>
-        <w:rPr>
-          <w:bCs/>
-          <w:szCs w:val="28"/>
-          <w:lang w:val="ru-RU"/>
-        </w:rPr>
         <w:t>Пользователь публикует свой сайт</w:t>
       </w:r>
       <w:r>
@@ -2196,7 +2174,6 @@
           <w:b/>
           <w:sz w:val="36"/>
         </w:rPr>
-        <w:lastRenderedPageBreak/>
         <w:t>Use</w:t>
       </w:r>
       <w:r>
@@ -2317,6 +2294,7 @@
           <w:sz w:val="36"/>
           <w:lang w:val="ru-RU"/>
         </w:rPr>
+        <w:lastRenderedPageBreak/>
         <w:drawing>
           <wp:anchor distT="0" distB="0" distL="114300" distR="114300" simplePos="0" relativeHeight="251661312" behindDoc="0" locked="0" layoutInCell="1" allowOverlap="1" wp14:anchorId="58B738CF" wp14:editId="4E777DE1">
             <wp:simplePos x="0" y="0"/>
@@ -2581,7 +2559,6 @@
           <w:sz w:val="36"/>
           <w:lang w:val="ru-RU"/>
         </w:rPr>
-        <w:lastRenderedPageBreak/>
         <w:t>Прецеденты использования</w:t>
       </w:r>
       <w:r>
@@ -4121,47 +4098,47 @@
                       <w:sz w:val="22"/>
                       <w:szCs w:val="22"/>
                     </w:rPr>
+                    <w:t>3.Система проводит верификацию введенных данных</w:t>
+                  </w:r>
+                </w:p>
+                <w:p>
+                  <w:pPr>
+                    <w:pStyle w:val="ab"/>
+                    <w:spacing w:before="0" w:beforeAutospacing="0" w:after="0" w:afterAutospacing="0"/>
+                    <w:textAlignment w:val="baseline"/>
+                    <w:rPr>
+                      <w:color w:val="000000"/>
+                      <w:sz w:val="22"/>
+                      <w:szCs w:val="22"/>
+                    </w:rPr>
+                  </w:pPr>
+                  <w:r>
+                    <w:rPr>
+                      <w:color w:val="000000"/>
+                      <w:sz w:val="22"/>
+                      <w:szCs w:val="22"/>
+                    </w:rPr>
+                    <w:t>4. При возникновении ошибок система должна оповестить пользователя</w:t>
+                  </w:r>
+                </w:p>
+                <w:p>
+                  <w:pPr>
+                    <w:pStyle w:val="ab"/>
+                    <w:spacing w:before="0" w:beforeAutospacing="0" w:after="0" w:afterAutospacing="0"/>
+                    <w:textAlignment w:val="baseline"/>
+                    <w:rPr>
+                      <w:color w:val="000000"/>
+                      <w:sz w:val="22"/>
+                      <w:szCs w:val="22"/>
+                    </w:rPr>
+                  </w:pPr>
+                  <w:r>
+                    <w:rPr>
+                      <w:color w:val="000000"/>
+                      <w:sz w:val="22"/>
+                      <w:szCs w:val="22"/>
+                    </w:rPr>
                     <w:lastRenderedPageBreak/>
-                    <w:t>3.Система проводит верификацию введенных данных</w:t>
-                  </w:r>
-                </w:p>
-                <w:p>
-                  <w:pPr>
-                    <w:pStyle w:val="ab"/>
-                    <w:spacing w:before="0" w:beforeAutospacing="0" w:after="0" w:afterAutospacing="0"/>
-                    <w:textAlignment w:val="baseline"/>
-                    <w:rPr>
-                      <w:color w:val="000000"/>
-                      <w:sz w:val="22"/>
-                      <w:szCs w:val="22"/>
-                    </w:rPr>
-                  </w:pPr>
-                  <w:r>
-                    <w:rPr>
-                      <w:color w:val="000000"/>
-                      <w:sz w:val="22"/>
-                      <w:szCs w:val="22"/>
-                    </w:rPr>
-                    <w:t>4. При возникновении ошибок система должна оповестить пользователя</w:t>
-                  </w:r>
-                </w:p>
-                <w:p>
-                  <w:pPr>
-                    <w:pStyle w:val="ab"/>
-                    <w:spacing w:before="0" w:beforeAutospacing="0" w:after="0" w:afterAutospacing="0"/>
-                    <w:textAlignment w:val="baseline"/>
-                    <w:rPr>
-                      <w:color w:val="000000"/>
-                      <w:sz w:val="22"/>
-                      <w:szCs w:val="22"/>
-                    </w:rPr>
-                  </w:pPr>
-                  <w:r>
-                    <w:rPr>
-                      <w:color w:val="000000"/>
-                      <w:sz w:val="22"/>
-                      <w:szCs w:val="22"/>
-                    </w:rPr>
                     <w:t xml:space="preserve">5.После успешной авторизации переместить пользователя на страницу конструктора </w:t>
                   </w:r>
                   <w:proofErr w:type="spellStart"/>
@@ -5186,7 +5163,6 @@
                       <w:sz w:val="22"/>
                       <w:szCs w:val="22"/>
                     </w:rPr>
-                    <w:lastRenderedPageBreak/>
                     <w:t>Имя прецедента</w:t>
                   </w:r>
                 </w:p>
@@ -5385,7 +5361,15 @@
                       <w:sz w:val="22"/>
                       <w:szCs w:val="22"/>
                     </w:rPr>
-                    <w:t>для простоты опущено точное описание)</w:t>
+                    <w:t xml:space="preserve">для </w:t>
+                  </w:r>
+                  <w:r>
+                    <w:rPr>
+                      <w:sz w:val="22"/>
+                      <w:szCs w:val="22"/>
+                    </w:rPr>
+                    <w:lastRenderedPageBreak/>
+                    <w:t>простоты опущено точное описание)</w:t>
                   </w:r>
                 </w:p>
                 <w:p>
@@ -5431,6 +5415,7 @@
                       <w:sz w:val="22"/>
                       <w:szCs w:val="22"/>
                     </w:rPr>
+                    <w:lastRenderedPageBreak/>
                     <w:t>Актёры, вовлеченные в прецедент</w:t>
                   </w:r>
                 </w:p>
@@ -6676,7 +6661,6 @@
                       <w:sz w:val="22"/>
                       <w:szCs w:val="22"/>
                     </w:rPr>
-                    <w:lastRenderedPageBreak/>
                     <w:t>Альтернативные потоки</w:t>
                   </w:r>
                 </w:p>
@@ -6881,6 +6865,7 @@
                       <w:sz w:val="22"/>
                       <w:szCs w:val="22"/>
                     </w:rPr>
+                    <w:lastRenderedPageBreak/>
                     <w:t>ID</w:t>
                   </w:r>
                 </w:p>
@@ -8229,7 +8214,6 @@
                       <w:sz w:val="22"/>
                       <w:szCs w:val="22"/>
                     </w:rPr>
-                    <w:lastRenderedPageBreak/>
                     <w:t>Постусловия</w:t>
                   </w:r>
                 </w:p>
@@ -8394,6 +8378,14 @@
               </w:tc>
             </w:tr>
           </w:tbl>
+          <w:p>
+            <w:pPr>
+              <w:rPr>
+                <w:sz w:val="22"/>
+                <w:szCs w:val="22"/>
+              </w:rPr>
+            </w:pPr>
+          </w:p>
           <w:p>
             <w:pPr>
               <w:rPr>
@@ -8450,6 +8442,7 @@
                       <w:sz w:val="22"/>
                       <w:szCs w:val="22"/>
                     </w:rPr>
+                    <w:lastRenderedPageBreak/>
                     <w:t>Имя прецедента</w:t>
                   </w:r>
                 </w:p>
@@ -9940,7 +9933,6 @@
                       <w:sz w:val="22"/>
                       <w:szCs w:val="22"/>
                     </w:rPr>
-                    <w:lastRenderedPageBreak/>
                     <w:t>Постусловия</w:t>
                   </w:r>
                 </w:p>
@@ -10122,6 +10114,7 @@
                       <w:sz w:val="22"/>
                       <w:szCs w:val="22"/>
                     </w:rPr>
+                    <w:lastRenderedPageBreak/>
                     <w:t xml:space="preserve">Пользователь решил не добавлять </w:t>
                   </w:r>
                   <w:proofErr w:type="spellStart"/>
@@ -10138,7 +10131,15 @@
                       <w:sz w:val="22"/>
                       <w:szCs w:val="22"/>
                     </w:rPr>
-                    <w:t xml:space="preserve"> из категории «</w:t>
+                    <w:t xml:space="preserve"> из </w:t>
+                  </w:r>
+                  <w:r>
+                    <w:rPr>
+                      <w:sz w:val="22"/>
+                      <w:szCs w:val="22"/>
+                    </w:rPr>
+                    <w:lastRenderedPageBreak/>
+                    <w:t>категории «</w:t>
                   </w:r>
                   <w:r>
                     <w:rPr>
@@ -10171,6 +10172,16 @@
                     </w:rPr>
                     <w:t>»</w:t>
                   </w:r>
+                </w:p>
+                <w:p>
+                  <w:pPr>
+                    <w:pStyle w:val="ab"/>
+                    <w:spacing w:before="0" w:beforeAutospacing="0" w:after="0" w:afterAutospacing="0"/>
+                    <w:rPr>
+                      <w:sz w:val="22"/>
+                      <w:szCs w:val="22"/>
+                    </w:rPr>
+                  </w:pPr>
                 </w:p>
                 <w:p>
                   <w:pPr>
@@ -10203,6 +10214,8 @@
           </w:p>
           <w:tbl>
             <w:tblPr>
+              <w:tblpPr w:leftFromText="180" w:rightFromText="180" w:vertAnchor="text" w:horzAnchor="margin" w:tblpY="4"/>
+              <w:tblOverlap w:val="never"/>
               <w:tblW w:w="0" w:type="auto"/>
               <w:tblCellMar>
                 <w:top w:w="15" w:type="dxa"/>
@@ -10213,8 +10226,8 @@
               <w:tblLook w:val="04A0" w:firstRow="1" w:lastRow="0" w:firstColumn="1" w:lastColumn="0" w:noHBand="0" w:noVBand="1"/>
             </w:tblPr>
             <w:tblGrid>
-              <w:gridCol w:w="2089"/>
-              <w:gridCol w:w="2761"/>
+              <w:gridCol w:w="2029"/>
+              <w:gridCol w:w="2821"/>
             </w:tblGrid>
             <w:tr>
               <w:tc>
@@ -10285,7 +10298,7 @@
                       <w:sz w:val="22"/>
                       <w:szCs w:val="22"/>
                     </w:rPr>
-                    <w:t>Выбор шрифта</w:t>
+                    <w:t>Публикация сайта</w:t>
                   </w:r>
                 </w:p>
               </w:tc>
@@ -10360,7 +10373,15 @@
                       <w:szCs w:val="22"/>
                       <w:lang w:val="en-US"/>
                     </w:rPr>
-                    <w:t>4k</w:t>
+                    <w:t>4</w:t>
+                  </w:r>
+                  <w:r>
+                    <w:rPr>
+                      <w:sz w:val="22"/>
+                      <w:szCs w:val="22"/>
+                      <w:lang w:val="en-US"/>
+                    </w:rPr>
+                    <w:t>k</w:t>
                   </w:r>
                 </w:p>
               </w:tc>
@@ -10434,15 +10455,24 @@
                       <w:sz w:val="22"/>
                       <w:szCs w:val="22"/>
                     </w:rPr>
-                    <w:t xml:space="preserve">Пользователь может выбрать шрифт </w:t>
-                  </w:r>
-                  <w:r>
-                    <w:rPr>
-                      <w:color w:val="000000"/>
-                      <w:sz w:val="22"/>
-                      <w:szCs w:val="22"/>
-                    </w:rPr>
-                    <w:t>из списка предложенных шрифтов</w:t>
+                    <w:t xml:space="preserve">Пользователь публикует свой сайт по нажатию на кнопку </w:t>
+                  </w:r>
+                  <w:r>
+                    <w:rPr>
+                      <w:color w:val="000000"/>
+                      <w:sz w:val="22"/>
+                      <w:szCs w:val="22"/>
+                      <w:lang w:val="en-US"/>
+                    </w:rPr>
+                    <w:t>publishing</w:t>
+                  </w:r>
+                  <w:r>
+                    <w:rPr>
+                      <w:color w:val="000000"/>
+                      <w:sz w:val="22"/>
+                      <w:szCs w:val="22"/>
+                    </w:rPr>
+                    <w:t>.</w:t>
                   </w:r>
                 </w:p>
               </w:tc>
@@ -10608,32 +10638,8 @@
                       <w:sz w:val="22"/>
                       <w:szCs w:val="22"/>
                     </w:rPr>
-                    <w:t>1.Пользователь решил изменить шрифт текста своего сайта</w:t>
-                  </w:r>
-                </w:p>
-                <w:p>
-                  <w:pPr>
-                    <w:pStyle w:val="ab"/>
-                    <w:spacing w:before="0" w:beforeAutospacing="0" w:after="0" w:afterAutospacing="0"/>
-                    <w:textAlignment w:val="baseline"/>
-                    <w:rPr>
-                      <w:color w:val="000000"/>
-                      <w:sz w:val="22"/>
-                      <w:szCs w:val="22"/>
-                    </w:rPr>
-                  </w:pPr>
-                </w:p>
-                <w:p>
-                  <w:pPr>
-                    <w:pStyle w:val="ab"/>
-                    <w:spacing w:before="0" w:beforeAutospacing="0" w:after="0" w:afterAutospacing="0"/>
-                    <w:textAlignment w:val="baseline"/>
-                    <w:rPr>
-                      <w:color w:val="000000"/>
-                      <w:sz w:val="22"/>
-                      <w:szCs w:val="22"/>
-                    </w:rPr>
-                  </w:pPr>
+                    <w:t>1.Пользователь закончил конструирование сайта и решил опубликовать его в интернете</w:t>
+                  </w:r>
                 </w:p>
               </w:tc>
             </w:tr>
@@ -10708,7 +10714,16 @@
                       <w:sz w:val="22"/>
                       <w:szCs w:val="22"/>
                     </w:rPr>
-                    <w:t>1.Пользователь выбрал шрифт текста для своего сайта</w:t>
+                    <w:t xml:space="preserve">1.Пользователь нажимает на кнопку </w:t>
+                  </w:r>
+                  <w:r>
+                    <w:rPr>
+                      <w:color w:val="000000"/>
+                      <w:sz w:val="22"/>
+                      <w:szCs w:val="22"/>
+                      <w:lang w:val="en-US"/>
+                    </w:rPr>
+                    <w:t>publishing</w:t>
                   </w:r>
                 </w:p>
                 <w:p>
@@ -10728,7 +10743,7 @@
                       <w:sz w:val="22"/>
                       <w:szCs w:val="22"/>
                     </w:rPr>
-                    <w:t>2.Система запомнила шрифт текста</w:t>
+                    <w:t>2.Система публикует сайт по указанному домену</w:t>
                   </w:r>
                 </w:p>
                 <w:p>
@@ -10742,32 +10757,54 @@
                       <w:szCs w:val="22"/>
                     </w:rPr>
                   </w:pPr>
-                  <w:r>
-                    <w:rPr>
-                      <w:color w:val="000000"/>
-                      <w:sz w:val="22"/>
-                      <w:szCs w:val="22"/>
-                    </w:rPr>
-                    <w:t xml:space="preserve">3.Система изменила шрифт во всех текстовых </w:t>
-                  </w:r>
-                  <w:proofErr w:type="spellStart"/>
-                  <w:r>
-                    <w:rPr>
-                      <w:color w:val="000000"/>
-                      <w:sz w:val="22"/>
-                      <w:szCs w:val="22"/>
-                    </w:rPr>
-                    <w:t>виджетах</w:t>
-                  </w:r>
-                  <w:proofErr w:type="spellEnd"/>
-                  <w:r>
-                    <w:rPr>
-                      <w:color w:val="000000"/>
-                      <w:sz w:val="22"/>
-                      <w:szCs w:val="22"/>
-                    </w:rPr>
-                    <w:t xml:space="preserve"> на сайте</w:t>
-                  </w:r>
+                </w:p>
+                <w:p>
+                  <w:pPr>
+                    <w:pStyle w:val="ab"/>
+                    <w:spacing w:before="0" w:beforeAutospacing="0" w:after="0" w:afterAutospacing="0"/>
+                    <w:textAlignment w:val="baseline"/>
+                    <w:rPr>
+                      <w:color w:val="000000"/>
+                      <w:sz w:val="22"/>
+                      <w:szCs w:val="22"/>
+                    </w:rPr>
+                  </w:pPr>
+                </w:p>
+                <w:p>
+                  <w:pPr>
+                    <w:pStyle w:val="ab"/>
+                    <w:spacing w:before="0" w:beforeAutospacing="0" w:after="0" w:afterAutospacing="0"/>
+                    <w:textAlignment w:val="baseline"/>
+                    <w:rPr>
+                      <w:color w:val="000000"/>
+                      <w:sz w:val="22"/>
+                      <w:szCs w:val="22"/>
+                    </w:rPr>
+                  </w:pPr>
+                </w:p>
+                <w:p>
+                  <w:pPr>
+                    <w:pStyle w:val="ab"/>
+                    <w:spacing w:before="0" w:beforeAutospacing="0" w:after="0" w:afterAutospacing="0"/>
+                    <w:textAlignment w:val="baseline"/>
+                    <w:rPr>
+                      <w:color w:val="000000"/>
+                      <w:sz w:val="22"/>
+                      <w:szCs w:val="22"/>
+                    </w:rPr>
+                  </w:pPr>
+                </w:p>
+                <w:p>
+                  <w:pPr>
+                    <w:pStyle w:val="ab"/>
+                    <w:spacing w:before="0" w:beforeAutospacing="0" w:after="0" w:afterAutospacing="0"/>
+                    <w:textAlignment w:val="baseline"/>
+                    <w:rPr>
+                      <w:color w:val="000000"/>
+                      <w:sz w:val="22"/>
+                      <w:szCs w:val="22"/>
+                    </w:rPr>
+                  </w:pPr>
                 </w:p>
               </w:tc>
             </w:tr>
@@ -10830,49 +10867,18 @@
                     <w:pStyle w:val="ab"/>
                     <w:spacing w:before="0" w:beforeAutospacing="0" w:after="0" w:afterAutospacing="0"/>
                     <w:rPr>
-                      <w:color w:val="000000"/>
-                      <w:sz w:val="22"/>
-                      <w:szCs w:val="22"/>
-                    </w:rPr>
-                  </w:pPr>
-                  <w:r>
-                    <w:rPr>
-                      <w:color w:val="000000"/>
-                      <w:sz w:val="22"/>
-                      <w:szCs w:val="22"/>
-                    </w:rPr>
-                    <w:t>Пользователь изменил шрифт своего сайта</w:t>
-                  </w:r>
-                </w:p>
-                <w:p>
-                  <w:pPr>
-                    <w:pStyle w:val="ab"/>
-                    <w:spacing w:before="0" w:beforeAutospacing="0" w:after="0" w:afterAutospacing="0"/>
-                    <w:rPr>
-                      <w:sz w:val="22"/>
-                      <w:szCs w:val="22"/>
-                    </w:rPr>
-                  </w:pPr>
-                </w:p>
-                <w:p>
-                  <w:pPr>
-                    <w:pStyle w:val="ab"/>
-                    <w:spacing w:before="0" w:beforeAutospacing="0" w:after="0" w:afterAutospacing="0"/>
-                    <w:rPr>
-                      <w:sz w:val="22"/>
-                      <w:szCs w:val="22"/>
-                    </w:rPr>
-                  </w:pPr>
-                </w:p>
-                <w:p>
-                  <w:pPr>
-                    <w:pStyle w:val="ab"/>
-                    <w:spacing w:before="0" w:beforeAutospacing="0" w:after="0" w:afterAutospacing="0"/>
-                    <w:rPr>
-                      <w:sz w:val="22"/>
-                      <w:szCs w:val="22"/>
-                    </w:rPr>
-                  </w:pPr>
+                      <w:sz w:val="22"/>
+                      <w:szCs w:val="22"/>
+                    </w:rPr>
+                  </w:pPr>
+                  <w:r>
+                    <w:rPr>
+                      <w:color w:val="000000"/>
+                      <w:sz w:val="22"/>
+                      <w:szCs w:val="22"/>
+                    </w:rPr>
+                    <w:t>Сайт пользователя стал доступен в интернете по доменному имени, указанному ранее</w:t>
+                  </w:r>
                 </w:p>
               </w:tc>
             </w:tr>
@@ -10945,7 +10951,7 @@
                       <w:sz w:val="22"/>
                       <w:szCs w:val="22"/>
                     </w:rPr>
-                    <w:t>Пользователь решил не менять шрифт своего сайта</w:t>
+                    <w:t>Пользователь еще не закончил конструирование сайта</w:t>
                   </w:r>
                 </w:p>
               </w:tc>
@@ -12360,7 +12366,6 @@
                       <w:sz w:val="22"/>
                       <w:szCs w:val="22"/>
                     </w:rPr>
-                    <w:lastRenderedPageBreak/>
                     <w:t xml:space="preserve">2. Система авторизует пользователя через сторонние сервисы </w:t>
                   </w:r>
                 </w:p>
@@ -13481,7 +13486,6 @@
                       <w:sz w:val="22"/>
                       <w:szCs w:val="22"/>
                     </w:rPr>
-                    <w:lastRenderedPageBreak/>
                     <w:t>Имя прецедента</w:t>
                   </w:r>
                 </w:p>
@@ -13744,6 +13748,7 @@
                       <w:sz w:val="22"/>
                       <w:szCs w:val="22"/>
                     </w:rPr>
+                    <w:lastRenderedPageBreak/>
                     <w:t>Актёры, вовлеченные в прецедент</w:t>
                   </w:r>
                 </w:p>
@@ -15054,7 +15059,6 @@
                       <w:sz w:val="22"/>
                       <w:szCs w:val="22"/>
                     </w:rPr>
-                    <w:lastRenderedPageBreak/>
                     <w:t>Альтернативные потоки</w:t>
                   </w:r>
                 </w:p>
@@ -15266,6 +15270,7 @@
                       <w:sz w:val="22"/>
                       <w:szCs w:val="22"/>
                     </w:rPr>
+                    <w:lastRenderedPageBreak/>
                     <w:t>ID</w:t>
                   </w:r>
                 </w:p>
@@ -16700,7 +16705,6 @@
                       <w:sz w:val="22"/>
                       <w:szCs w:val="22"/>
                     </w:rPr>
-                    <w:lastRenderedPageBreak/>
                     <w:t>Постусловия</w:t>
                   </w:r>
                 </w:p>
@@ -16865,6 +16869,14 @@
               </w:tc>
             </w:tr>
           </w:tbl>
+          <w:p>
+            <w:pPr>
+              <w:rPr>
+                <w:sz w:val="22"/>
+                <w:szCs w:val="22"/>
+              </w:rPr>
+            </w:pPr>
+          </w:p>
           <w:p>
             <w:pPr>
               <w:rPr>
@@ -16921,6 +16933,7 @@
                       <w:sz w:val="22"/>
                       <w:szCs w:val="22"/>
                     </w:rPr>
+                    <w:lastRenderedPageBreak/>
                     <w:t>Имя прецедента</w:t>
                   </w:r>
                 </w:p>
@@ -18350,7 +18363,6 @@
                       <w:sz w:val="22"/>
                       <w:szCs w:val="22"/>
                     </w:rPr>
-                    <w:lastRenderedPageBreak/>
                     <w:t>Постусловия</w:t>
                   </w:r>
                 </w:p>
@@ -18433,6 +18445,7 @@
                     <w:pStyle w:val="ab"/>
                     <w:spacing w:before="0" w:beforeAutospacing="0" w:after="0" w:afterAutospacing="0"/>
                     <w:rPr>
+                      <w:color w:val="000000"/>
                       <w:sz w:val="22"/>
                       <w:szCs w:val="22"/>
                     </w:rPr>
@@ -18446,6 +18459,16 @@
                     <w:t>Альтернативные потоки</w:t>
                   </w:r>
                 </w:p>
+                <w:p>
+                  <w:pPr>
+                    <w:pStyle w:val="ab"/>
+                    <w:spacing w:before="0" w:beforeAutospacing="0" w:after="0" w:afterAutospacing="0"/>
+                    <w:rPr>
+                      <w:sz w:val="22"/>
+                      <w:szCs w:val="22"/>
+                    </w:rPr>
+                  </w:pPr>
+                </w:p>
               </w:tc>
               <w:tc>
                 <w:tcPr>
@@ -18488,7 +18511,16 @@
                       <w:sz w:val="22"/>
                       <w:szCs w:val="22"/>
                     </w:rPr>
-                    <w:t xml:space="preserve">переходить во вкладку «Дизайн» и </w:t>
+                    <w:t xml:space="preserve">переходить во вкладку </w:t>
+                  </w:r>
+                  <w:r>
+                    <w:rPr>
+                      <w:color w:val="000000"/>
+                      <w:sz w:val="22"/>
+                      <w:szCs w:val="22"/>
+                    </w:rPr>
+                    <w:lastRenderedPageBreak/>
+                    <w:t xml:space="preserve">«Дизайн» и </w:t>
                   </w:r>
                   <w:r>
                     <w:rPr>
@@ -18539,741 +18571,6 @@
               </w:rPr>
             </w:pPr>
           </w:p>
-          <w:tbl>
-            <w:tblPr>
-              <w:tblW w:w="0" w:type="auto"/>
-              <w:tblCellMar>
-                <w:top w:w="15" w:type="dxa"/>
-                <w:left w:w="15" w:type="dxa"/>
-                <w:bottom w:w="15" w:type="dxa"/>
-                <w:right w:w="15" w:type="dxa"/>
-              </w:tblCellMar>
-              <w:tblLook w:val="04A0" w:firstRow="1" w:lastRow="0" w:firstColumn="1" w:lastColumn="0" w:noHBand="0" w:noVBand="1"/>
-            </w:tblPr>
-            <w:tblGrid>
-              <w:gridCol w:w="2056"/>
-              <w:gridCol w:w="2926"/>
-            </w:tblGrid>
-            <w:tr>
-              <w:tc>
-                <w:tcPr>
-                  <w:tcW w:w="0" w:type="auto"/>
-                  <w:tcBorders>
-                    <w:top w:val="single" w:sz="4" w:space="0" w:color="000000"/>
-                    <w:left w:val="single" w:sz="4" w:space="0" w:color="000000"/>
-                    <w:bottom w:val="single" w:sz="4" w:space="0" w:color="000000"/>
-                    <w:right w:val="single" w:sz="4" w:space="0" w:color="000000"/>
-                  </w:tcBorders>
-                  <w:tcMar>
-                    <w:top w:w="0" w:type="dxa"/>
-                    <w:left w:w="108" w:type="dxa"/>
-                    <w:bottom w:w="0" w:type="dxa"/>
-                    <w:right w:w="108" w:type="dxa"/>
-                  </w:tcMar>
-                  <w:hideMark/>
-                </w:tcPr>
-                <w:p>
-                  <w:pPr>
-                    <w:pStyle w:val="ab"/>
-                    <w:spacing w:before="0" w:beforeAutospacing="0" w:after="0" w:afterAutospacing="0"/>
-                    <w:rPr>
-                      <w:sz w:val="22"/>
-                      <w:szCs w:val="22"/>
-                    </w:rPr>
-                  </w:pPr>
-                  <w:r>
-                    <w:rPr>
-                      <w:color w:val="000000"/>
-                      <w:sz w:val="22"/>
-                      <w:szCs w:val="22"/>
-                    </w:rPr>
-                    <w:t>Имя прецедента</w:t>
-                  </w:r>
-                </w:p>
-              </w:tc>
-              <w:tc>
-                <w:tcPr>
-                  <w:tcW w:w="0" w:type="auto"/>
-                  <w:tcBorders>
-                    <w:top w:val="single" w:sz="4" w:space="0" w:color="000000"/>
-                    <w:left w:val="single" w:sz="4" w:space="0" w:color="000000"/>
-                    <w:bottom w:val="single" w:sz="4" w:space="0" w:color="000000"/>
-                    <w:right w:val="single" w:sz="4" w:space="0" w:color="000000"/>
-                  </w:tcBorders>
-                  <w:tcMar>
-                    <w:top w:w="0" w:type="dxa"/>
-                    <w:left w:w="108" w:type="dxa"/>
-                    <w:bottom w:w="0" w:type="dxa"/>
-                    <w:right w:w="108" w:type="dxa"/>
-                  </w:tcMar>
-                  <w:hideMark/>
-                </w:tcPr>
-                <w:p>
-                  <w:pPr>
-                    <w:pStyle w:val="ab"/>
-                    <w:spacing w:before="0" w:beforeAutospacing="0" w:after="0" w:afterAutospacing="0"/>
-                    <w:rPr>
-                      <w:sz w:val="22"/>
-                      <w:szCs w:val="22"/>
-                    </w:rPr>
-                  </w:pPr>
-                  <w:r>
-                    <w:rPr>
-                      <w:color w:val="000000"/>
-                      <w:sz w:val="22"/>
-                      <w:szCs w:val="22"/>
-                    </w:rPr>
-                    <w:t>Публикация сайта</w:t>
-                  </w:r>
-                </w:p>
-              </w:tc>
-            </w:tr>
-            <w:tr>
-              <w:tc>
-                <w:tcPr>
-                  <w:tcW w:w="0" w:type="auto"/>
-                  <w:tcBorders>
-                    <w:top w:val="single" w:sz="4" w:space="0" w:color="000000"/>
-                    <w:left w:val="single" w:sz="4" w:space="0" w:color="000000"/>
-                    <w:bottom w:val="single" w:sz="4" w:space="0" w:color="000000"/>
-                    <w:right w:val="single" w:sz="4" w:space="0" w:color="000000"/>
-                  </w:tcBorders>
-                  <w:tcMar>
-                    <w:top w:w="0" w:type="dxa"/>
-                    <w:left w:w="108" w:type="dxa"/>
-                    <w:bottom w:w="0" w:type="dxa"/>
-                    <w:right w:w="108" w:type="dxa"/>
-                  </w:tcMar>
-                  <w:hideMark/>
-                </w:tcPr>
-                <w:p>
-                  <w:pPr>
-                    <w:pStyle w:val="ab"/>
-                    <w:spacing w:before="0" w:beforeAutospacing="0" w:after="0" w:afterAutospacing="0"/>
-                    <w:rPr>
-                      <w:sz w:val="22"/>
-                      <w:szCs w:val="22"/>
-                    </w:rPr>
-                  </w:pPr>
-                  <w:r>
-                    <w:rPr>
-                      <w:color w:val="000000"/>
-                      <w:sz w:val="22"/>
-                      <w:szCs w:val="22"/>
-                    </w:rPr>
-                    <w:t>ID</w:t>
-                  </w:r>
-                </w:p>
-              </w:tc>
-              <w:tc>
-                <w:tcPr>
-                  <w:tcW w:w="0" w:type="auto"/>
-                  <w:tcBorders>
-                    <w:top w:val="single" w:sz="4" w:space="0" w:color="000000"/>
-                    <w:left w:val="single" w:sz="4" w:space="0" w:color="000000"/>
-                    <w:bottom w:val="single" w:sz="4" w:space="0" w:color="000000"/>
-                    <w:right w:val="single" w:sz="4" w:space="0" w:color="000000"/>
-                  </w:tcBorders>
-                  <w:tcMar>
-                    <w:top w:w="0" w:type="dxa"/>
-                    <w:left w:w="108" w:type="dxa"/>
-                    <w:bottom w:w="0" w:type="dxa"/>
-                    <w:right w:w="108" w:type="dxa"/>
-                  </w:tcMar>
-                  <w:hideMark/>
-                </w:tcPr>
-                <w:p>
-                  <w:pPr>
-                    <w:pStyle w:val="ab"/>
-                    <w:spacing w:before="0" w:beforeAutospacing="0" w:after="0" w:afterAutospacing="0"/>
-                    <w:rPr>
-                      <w:sz w:val="22"/>
-                      <w:szCs w:val="22"/>
-                      <w:lang w:val="en-US"/>
-                    </w:rPr>
-                  </w:pPr>
-                  <w:r>
-                    <w:rPr>
-                      <w:sz w:val="22"/>
-                      <w:szCs w:val="22"/>
-                      <w:lang w:val="en-US"/>
-                    </w:rPr>
-                    <w:t>4l</w:t>
-                  </w:r>
-                </w:p>
-              </w:tc>
-            </w:tr>
-            <w:tr>
-              <w:tc>
-                <w:tcPr>
-                  <w:tcW w:w="0" w:type="auto"/>
-                  <w:tcBorders>
-                    <w:top w:val="single" w:sz="4" w:space="0" w:color="000000"/>
-                    <w:left w:val="single" w:sz="4" w:space="0" w:color="000000"/>
-                    <w:bottom w:val="single" w:sz="4" w:space="0" w:color="000000"/>
-                    <w:right w:val="single" w:sz="4" w:space="0" w:color="000000"/>
-                  </w:tcBorders>
-                  <w:tcMar>
-                    <w:top w:w="0" w:type="dxa"/>
-                    <w:left w:w="108" w:type="dxa"/>
-                    <w:bottom w:w="0" w:type="dxa"/>
-                    <w:right w:w="108" w:type="dxa"/>
-                  </w:tcMar>
-                  <w:hideMark/>
-                </w:tcPr>
-                <w:p>
-                  <w:pPr>
-                    <w:pStyle w:val="ab"/>
-                    <w:spacing w:before="0" w:beforeAutospacing="0" w:after="0" w:afterAutospacing="0"/>
-                    <w:rPr>
-                      <w:sz w:val="22"/>
-                      <w:szCs w:val="22"/>
-                    </w:rPr>
-                  </w:pPr>
-                  <w:r>
-                    <w:rPr>
-                      <w:color w:val="000000"/>
-                      <w:sz w:val="22"/>
-                      <w:szCs w:val="22"/>
-                    </w:rPr>
-                    <w:t>Краткое описание</w:t>
-                  </w:r>
-                </w:p>
-              </w:tc>
-              <w:tc>
-                <w:tcPr>
-                  <w:tcW w:w="0" w:type="auto"/>
-                  <w:tcBorders>
-                    <w:top w:val="single" w:sz="4" w:space="0" w:color="000000"/>
-                    <w:left w:val="single" w:sz="4" w:space="0" w:color="000000"/>
-                    <w:bottom w:val="single" w:sz="4" w:space="0" w:color="000000"/>
-                    <w:right w:val="single" w:sz="4" w:space="0" w:color="000000"/>
-                  </w:tcBorders>
-                  <w:tcMar>
-                    <w:top w:w="0" w:type="dxa"/>
-                    <w:left w:w="108" w:type="dxa"/>
-                    <w:bottom w:w="0" w:type="dxa"/>
-                    <w:right w:w="108" w:type="dxa"/>
-                  </w:tcMar>
-                  <w:hideMark/>
-                </w:tcPr>
-                <w:p>
-                  <w:pPr>
-                    <w:pStyle w:val="ab"/>
-                    <w:spacing w:before="0" w:beforeAutospacing="0" w:after="0" w:afterAutospacing="0"/>
-                    <w:rPr>
-                      <w:sz w:val="22"/>
-                      <w:szCs w:val="22"/>
-                    </w:rPr>
-                  </w:pPr>
-                  <w:r>
-                    <w:rPr>
-                      <w:color w:val="000000"/>
-                      <w:sz w:val="22"/>
-                      <w:szCs w:val="22"/>
-                    </w:rPr>
-                    <w:t xml:space="preserve">Пользователь публикует свой сайт по нажатию на кнопку </w:t>
-                  </w:r>
-                  <w:r>
-                    <w:rPr>
-                      <w:color w:val="000000"/>
-                      <w:sz w:val="22"/>
-                      <w:szCs w:val="22"/>
-                      <w:lang w:val="en-US"/>
-                    </w:rPr>
-                    <w:t>publishing</w:t>
-                  </w:r>
-                  <w:r>
-                    <w:rPr>
-                      <w:color w:val="000000"/>
-                      <w:sz w:val="22"/>
-                      <w:szCs w:val="22"/>
-                    </w:rPr>
-                    <w:t>.</w:t>
-                  </w:r>
-                </w:p>
-              </w:tc>
-            </w:tr>
-            <w:tr>
-              <w:tc>
-                <w:tcPr>
-                  <w:tcW w:w="0" w:type="auto"/>
-                  <w:tcBorders>
-                    <w:top w:val="single" w:sz="4" w:space="0" w:color="000000"/>
-                    <w:left w:val="single" w:sz="4" w:space="0" w:color="000000"/>
-                    <w:bottom w:val="single" w:sz="4" w:space="0" w:color="000000"/>
-                    <w:right w:val="single" w:sz="4" w:space="0" w:color="000000"/>
-                  </w:tcBorders>
-                  <w:tcMar>
-                    <w:top w:w="0" w:type="dxa"/>
-                    <w:left w:w="108" w:type="dxa"/>
-                    <w:bottom w:w="0" w:type="dxa"/>
-                    <w:right w:w="108" w:type="dxa"/>
-                  </w:tcMar>
-                  <w:hideMark/>
-                </w:tcPr>
-                <w:p>
-                  <w:pPr>
-                    <w:pStyle w:val="ab"/>
-                    <w:spacing w:before="0" w:beforeAutospacing="0" w:after="0" w:afterAutospacing="0"/>
-                    <w:rPr>
-                      <w:sz w:val="22"/>
-                      <w:szCs w:val="22"/>
-                    </w:rPr>
-                  </w:pPr>
-                  <w:r>
-                    <w:rPr>
-                      <w:color w:val="000000"/>
-                      <w:sz w:val="22"/>
-                      <w:szCs w:val="22"/>
-                    </w:rPr>
-                    <w:t>Актёры, вовлеченные в прецедент</w:t>
-                  </w:r>
-                </w:p>
-              </w:tc>
-              <w:tc>
-                <w:tcPr>
-                  <w:tcW w:w="0" w:type="auto"/>
-                  <w:tcBorders>
-                    <w:top w:val="single" w:sz="4" w:space="0" w:color="000000"/>
-                    <w:left w:val="single" w:sz="4" w:space="0" w:color="000000"/>
-                    <w:bottom w:val="single" w:sz="4" w:space="0" w:color="000000"/>
-                    <w:right w:val="single" w:sz="4" w:space="0" w:color="000000"/>
-                  </w:tcBorders>
-                  <w:tcMar>
-                    <w:top w:w="0" w:type="dxa"/>
-                    <w:left w:w="108" w:type="dxa"/>
-                    <w:bottom w:w="0" w:type="dxa"/>
-                    <w:right w:w="108" w:type="dxa"/>
-                  </w:tcMar>
-                  <w:hideMark/>
-                </w:tcPr>
-                <w:p>
-                  <w:pPr>
-                    <w:pStyle w:val="ab"/>
-                    <w:spacing w:before="0" w:beforeAutospacing="0" w:after="0" w:afterAutospacing="0"/>
-                    <w:rPr>
-                      <w:sz w:val="22"/>
-                      <w:szCs w:val="22"/>
-                    </w:rPr>
-                  </w:pPr>
-                  <w:r>
-                    <w:rPr>
-                      <w:color w:val="000000"/>
-                      <w:sz w:val="22"/>
-                      <w:szCs w:val="22"/>
-                    </w:rPr>
-                    <w:t>Авторизованный п</w:t>
-                  </w:r>
-                  <w:r>
-                    <w:rPr>
-                      <w:color w:val="000000"/>
-                      <w:sz w:val="22"/>
-                      <w:szCs w:val="22"/>
-                    </w:rPr>
-                    <w:t>ользовател</w:t>
-                  </w:r>
-                  <w:r>
-                    <w:rPr>
-                      <w:color w:val="000000"/>
-                      <w:sz w:val="22"/>
-                      <w:szCs w:val="22"/>
-                    </w:rPr>
-                    <w:t>ь</w:t>
-                  </w:r>
-                </w:p>
-              </w:tc>
-            </w:tr>
-            <w:tr>
-              <w:tc>
-                <w:tcPr>
-                  <w:tcW w:w="0" w:type="auto"/>
-                  <w:tcBorders>
-                    <w:top w:val="single" w:sz="4" w:space="0" w:color="000000"/>
-                    <w:left w:val="single" w:sz="4" w:space="0" w:color="000000"/>
-                    <w:bottom w:val="single" w:sz="4" w:space="0" w:color="000000"/>
-                    <w:right w:val="single" w:sz="4" w:space="0" w:color="000000"/>
-                  </w:tcBorders>
-                  <w:tcMar>
-                    <w:top w:w="0" w:type="dxa"/>
-                    <w:left w:w="108" w:type="dxa"/>
-                    <w:bottom w:w="0" w:type="dxa"/>
-                    <w:right w:w="108" w:type="dxa"/>
-                  </w:tcMar>
-                  <w:hideMark/>
-                </w:tcPr>
-                <w:p>
-                  <w:pPr>
-                    <w:pStyle w:val="ab"/>
-                    <w:spacing w:before="0" w:beforeAutospacing="0" w:after="0" w:afterAutospacing="0"/>
-                    <w:rPr>
-                      <w:sz w:val="22"/>
-                      <w:szCs w:val="22"/>
-                    </w:rPr>
-                  </w:pPr>
-                  <w:r>
-                    <w:rPr>
-                      <w:color w:val="000000"/>
-                      <w:sz w:val="22"/>
-                      <w:szCs w:val="22"/>
-                    </w:rPr>
-                    <w:t>Предусловия</w:t>
-                  </w:r>
-                </w:p>
-              </w:tc>
-              <w:tc>
-                <w:tcPr>
-                  <w:tcW w:w="0" w:type="auto"/>
-                  <w:tcBorders>
-                    <w:top w:val="single" w:sz="4" w:space="0" w:color="000000"/>
-                    <w:left w:val="single" w:sz="4" w:space="0" w:color="000000"/>
-                    <w:bottom w:val="single" w:sz="4" w:space="0" w:color="000000"/>
-                    <w:right w:val="single" w:sz="4" w:space="0" w:color="000000"/>
-                  </w:tcBorders>
-                  <w:tcMar>
-                    <w:top w:w="0" w:type="dxa"/>
-                    <w:left w:w="108" w:type="dxa"/>
-                    <w:bottom w:w="0" w:type="dxa"/>
-                    <w:right w:w="108" w:type="dxa"/>
-                  </w:tcMar>
-                  <w:hideMark/>
-                </w:tcPr>
-                <w:p>
-                  <w:pPr>
-                    <w:pStyle w:val="ab"/>
-                    <w:spacing w:before="0" w:beforeAutospacing="0" w:after="0" w:afterAutospacing="0"/>
-                    <w:textAlignment w:val="baseline"/>
-                    <w:rPr>
-                      <w:color w:val="000000"/>
-                      <w:sz w:val="22"/>
-                      <w:szCs w:val="22"/>
-                    </w:rPr>
-                  </w:pPr>
-                  <w:r>
-                    <w:rPr>
-                      <w:color w:val="000000"/>
-                      <w:sz w:val="22"/>
-                      <w:szCs w:val="22"/>
-                    </w:rPr>
-                    <w:t>1.Пользователь закончил конструирование сайта и решил опубликовать его в интернете</w:t>
-                  </w:r>
-                </w:p>
-              </w:tc>
-            </w:tr>
-            <w:tr>
-              <w:tc>
-                <w:tcPr>
-                  <w:tcW w:w="0" w:type="auto"/>
-                  <w:tcBorders>
-                    <w:top w:val="single" w:sz="4" w:space="0" w:color="000000"/>
-                    <w:left w:val="single" w:sz="4" w:space="0" w:color="000000"/>
-                    <w:bottom w:val="single" w:sz="4" w:space="0" w:color="000000"/>
-                    <w:right w:val="single" w:sz="4" w:space="0" w:color="000000"/>
-                  </w:tcBorders>
-                  <w:tcMar>
-                    <w:top w:w="0" w:type="dxa"/>
-                    <w:left w:w="108" w:type="dxa"/>
-                    <w:bottom w:w="0" w:type="dxa"/>
-                    <w:right w:w="108" w:type="dxa"/>
-                  </w:tcMar>
-                  <w:hideMark/>
-                </w:tcPr>
-                <w:p>
-                  <w:pPr>
-                    <w:pStyle w:val="ab"/>
-                    <w:spacing w:before="0" w:beforeAutospacing="0" w:after="0" w:afterAutospacing="0"/>
-                    <w:rPr>
-                      <w:sz w:val="22"/>
-                      <w:szCs w:val="22"/>
-                    </w:rPr>
-                  </w:pPr>
-                  <w:r>
-                    <w:rPr>
-                      <w:color w:val="000000"/>
-                      <w:sz w:val="22"/>
-                      <w:szCs w:val="22"/>
-                    </w:rPr>
-                    <w:t>Основной поток</w:t>
-                  </w:r>
-                </w:p>
-              </w:tc>
-              <w:tc>
-                <w:tcPr>
-                  <w:tcW w:w="0" w:type="auto"/>
-                  <w:tcBorders>
-                    <w:top w:val="single" w:sz="4" w:space="0" w:color="000000"/>
-                    <w:left w:val="single" w:sz="4" w:space="0" w:color="000000"/>
-                    <w:bottom w:val="single" w:sz="4" w:space="0" w:color="000000"/>
-                    <w:right w:val="single" w:sz="4" w:space="0" w:color="000000"/>
-                  </w:tcBorders>
-                  <w:tcMar>
-                    <w:top w:w="0" w:type="dxa"/>
-                    <w:left w:w="108" w:type="dxa"/>
-                    <w:bottom w:w="0" w:type="dxa"/>
-                    <w:right w:w="108" w:type="dxa"/>
-                  </w:tcMar>
-                  <w:hideMark/>
-                </w:tcPr>
-                <w:p>
-                  <w:pPr>
-                    <w:pStyle w:val="ab"/>
-                    <w:spacing w:before="0" w:beforeAutospacing="0" w:after="0" w:afterAutospacing="0"/>
-                    <w:textAlignment w:val="baseline"/>
-                    <w:rPr>
-                      <w:color w:val="000000"/>
-                      <w:sz w:val="22"/>
-                      <w:szCs w:val="22"/>
-                    </w:rPr>
-                  </w:pPr>
-                  <w:r>
-                    <w:rPr>
-                      <w:color w:val="000000"/>
-                      <w:sz w:val="22"/>
-                      <w:szCs w:val="22"/>
-                    </w:rPr>
-                    <w:t xml:space="preserve">1.Пользователь нажимает на кнопку </w:t>
-                  </w:r>
-                  <w:r>
-                    <w:rPr>
-                      <w:color w:val="000000"/>
-                      <w:sz w:val="22"/>
-                      <w:szCs w:val="22"/>
-                      <w:lang w:val="en-US"/>
-                    </w:rPr>
-                    <w:t>publishing</w:t>
-                  </w:r>
-                </w:p>
-                <w:p>
-                  <w:pPr>
-                    <w:pStyle w:val="ab"/>
-                    <w:spacing w:before="0" w:beforeAutospacing="0" w:after="0" w:afterAutospacing="0"/>
-                    <w:textAlignment w:val="baseline"/>
-                    <w:rPr>
-                      <w:color w:val="000000"/>
-                      <w:sz w:val="22"/>
-                      <w:szCs w:val="22"/>
-                    </w:rPr>
-                  </w:pPr>
-                  <w:r>
-                    <w:rPr>
-                      <w:color w:val="000000"/>
-                      <w:sz w:val="22"/>
-                      <w:szCs w:val="22"/>
-                    </w:rPr>
-                    <w:t>2.Система публикует сайт по указанному домену</w:t>
-                  </w:r>
-                </w:p>
-                <w:p>
-                  <w:pPr>
-                    <w:pStyle w:val="ab"/>
-                    <w:spacing w:before="0" w:beforeAutospacing="0" w:after="0" w:afterAutospacing="0"/>
-                    <w:textAlignment w:val="baseline"/>
-                    <w:rPr>
-                      <w:color w:val="000000"/>
-                      <w:sz w:val="22"/>
-                      <w:szCs w:val="22"/>
-                    </w:rPr>
-                  </w:pPr>
-                </w:p>
-                <w:p>
-                  <w:pPr>
-                    <w:pStyle w:val="ab"/>
-                    <w:spacing w:before="0" w:beforeAutospacing="0" w:after="0" w:afterAutospacing="0"/>
-                    <w:textAlignment w:val="baseline"/>
-                    <w:rPr>
-                      <w:color w:val="000000"/>
-                      <w:sz w:val="22"/>
-                      <w:szCs w:val="22"/>
-                    </w:rPr>
-                  </w:pPr>
-                </w:p>
-                <w:p>
-                  <w:pPr>
-                    <w:pStyle w:val="ab"/>
-                    <w:spacing w:before="0" w:beforeAutospacing="0" w:after="0" w:afterAutospacing="0"/>
-                    <w:textAlignment w:val="baseline"/>
-                    <w:rPr>
-                      <w:color w:val="000000"/>
-                      <w:sz w:val="22"/>
-                      <w:szCs w:val="22"/>
-                    </w:rPr>
-                  </w:pPr>
-                </w:p>
-                <w:p>
-                  <w:pPr>
-                    <w:pStyle w:val="ab"/>
-                    <w:spacing w:before="0" w:beforeAutospacing="0" w:after="0" w:afterAutospacing="0"/>
-                    <w:textAlignment w:val="baseline"/>
-                    <w:rPr>
-                      <w:color w:val="000000"/>
-                      <w:sz w:val="22"/>
-                      <w:szCs w:val="22"/>
-                    </w:rPr>
-                  </w:pPr>
-                </w:p>
-                <w:p>
-                  <w:pPr>
-                    <w:pStyle w:val="ab"/>
-                    <w:spacing w:before="0" w:beforeAutospacing="0" w:after="0" w:afterAutospacing="0"/>
-                    <w:textAlignment w:val="baseline"/>
-                    <w:rPr>
-                      <w:color w:val="000000"/>
-                      <w:sz w:val="22"/>
-                      <w:szCs w:val="22"/>
-                    </w:rPr>
-                  </w:pPr>
-                </w:p>
-              </w:tc>
-            </w:tr>
-            <w:tr>
-              <w:tc>
-                <w:tcPr>
-                  <w:tcW w:w="0" w:type="auto"/>
-                  <w:tcBorders>
-                    <w:top w:val="single" w:sz="4" w:space="0" w:color="000000"/>
-                    <w:left w:val="single" w:sz="4" w:space="0" w:color="000000"/>
-                    <w:bottom w:val="single" w:sz="4" w:space="0" w:color="000000"/>
-                    <w:right w:val="single" w:sz="4" w:space="0" w:color="000000"/>
-                  </w:tcBorders>
-                  <w:tcMar>
-                    <w:top w:w="0" w:type="dxa"/>
-                    <w:left w:w="108" w:type="dxa"/>
-                    <w:bottom w:w="0" w:type="dxa"/>
-                    <w:right w:w="108" w:type="dxa"/>
-                  </w:tcMar>
-                  <w:hideMark/>
-                </w:tcPr>
-                <w:p>
-                  <w:pPr>
-                    <w:pStyle w:val="ab"/>
-                    <w:spacing w:before="0" w:beforeAutospacing="0" w:after="0" w:afterAutospacing="0"/>
-                    <w:rPr>
-                      <w:sz w:val="22"/>
-                      <w:szCs w:val="22"/>
-                    </w:rPr>
-                  </w:pPr>
-                  <w:r>
-                    <w:rPr>
-                      <w:color w:val="000000"/>
-                      <w:sz w:val="22"/>
-                      <w:szCs w:val="22"/>
-                    </w:rPr>
-                    <w:t>Постусловия</w:t>
-                  </w:r>
-                </w:p>
-              </w:tc>
-              <w:tc>
-                <w:tcPr>
-                  <w:tcW w:w="0" w:type="auto"/>
-                  <w:tcBorders>
-                    <w:top w:val="single" w:sz="4" w:space="0" w:color="000000"/>
-                    <w:left w:val="single" w:sz="4" w:space="0" w:color="000000"/>
-                    <w:bottom w:val="single" w:sz="4" w:space="0" w:color="000000"/>
-                    <w:right w:val="single" w:sz="4" w:space="0" w:color="000000"/>
-                  </w:tcBorders>
-                  <w:tcMar>
-                    <w:top w:w="0" w:type="dxa"/>
-                    <w:left w:w="108" w:type="dxa"/>
-                    <w:bottom w:w="0" w:type="dxa"/>
-                    <w:right w:w="108" w:type="dxa"/>
-                  </w:tcMar>
-                  <w:hideMark/>
-                </w:tcPr>
-                <w:p>
-                  <w:pPr>
-                    <w:pStyle w:val="ab"/>
-                    <w:spacing w:before="0" w:beforeAutospacing="0" w:after="0" w:afterAutospacing="0"/>
-                    <w:rPr>
-                      <w:sz w:val="22"/>
-                      <w:szCs w:val="22"/>
-                    </w:rPr>
-                  </w:pPr>
-                  <w:r>
-                    <w:rPr>
-                      <w:color w:val="000000"/>
-                      <w:sz w:val="22"/>
-                      <w:szCs w:val="22"/>
-                    </w:rPr>
-                    <w:t>Сайт пользователя стал доступен в интернете по доменному имени, указанному ранее</w:t>
-                  </w:r>
-                </w:p>
-              </w:tc>
-            </w:tr>
-            <w:tr>
-              <w:tc>
-                <w:tcPr>
-                  <w:tcW w:w="0" w:type="auto"/>
-                  <w:tcBorders>
-                    <w:top w:val="single" w:sz="4" w:space="0" w:color="000000"/>
-                    <w:left w:val="single" w:sz="4" w:space="0" w:color="000000"/>
-                    <w:bottom w:val="single" w:sz="4" w:space="0" w:color="000000"/>
-                    <w:right w:val="single" w:sz="4" w:space="0" w:color="000000"/>
-                  </w:tcBorders>
-                  <w:tcMar>
-                    <w:top w:w="0" w:type="dxa"/>
-                    <w:left w:w="108" w:type="dxa"/>
-                    <w:bottom w:w="0" w:type="dxa"/>
-                    <w:right w:w="108" w:type="dxa"/>
-                  </w:tcMar>
-                  <w:hideMark/>
-                </w:tcPr>
-                <w:p>
-                  <w:pPr>
-                    <w:pStyle w:val="ab"/>
-                    <w:spacing w:before="0" w:beforeAutospacing="0" w:after="0" w:afterAutospacing="0"/>
-                    <w:rPr>
-                      <w:sz w:val="22"/>
-                      <w:szCs w:val="22"/>
-                    </w:rPr>
-                  </w:pPr>
-                  <w:r>
-                    <w:rPr>
-                      <w:color w:val="000000"/>
-                      <w:sz w:val="22"/>
-                      <w:szCs w:val="22"/>
-                    </w:rPr>
-                    <w:t>Альтернативные потоки</w:t>
-                  </w:r>
-                </w:p>
-              </w:tc>
-              <w:tc>
-                <w:tcPr>
-                  <w:tcW w:w="0" w:type="auto"/>
-                  <w:tcBorders>
-                    <w:top w:val="single" w:sz="4" w:space="0" w:color="000000"/>
-                    <w:left w:val="single" w:sz="4" w:space="0" w:color="000000"/>
-                    <w:bottom w:val="single" w:sz="4" w:space="0" w:color="000000"/>
-                    <w:right w:val="single" w:sz="4" w:space="0" w:color="000000"/>
-                  </w:tcBorders>
-                  <w:tcMar>
-                    <w:top w:w="0" w:type="dxa"/>
-                    <w:left w:w="108" w:type="dxa"/>
-                    <w:bottom w:w="0" w:type="dxa"/>
-                    <w:right w:w="108" w:type="dxa"/>
-                  </w:tcMar>
-                  <w:hideMark/>
-                </w:tcPr>
-                <w:p>
-                  <w:pPr>
-                    <w:pStyle w:val="ab"/>
-                    <w:spacing w:before="0" w:beforeAutospacing="0" w:after="0" w:afterAutospacing="0"/>
-                    <w:rPr>
-                      <w:sz w:val="22"/>
-                      <w:szCs w:val="22"/>
-                    </w:rPr>
-                  </w:pPr>
-                  <w:r>
-                    <w:rPr>
-                      <w:color w:val="000000"/>
-                      <w:sz w:val="22"/>
-                      <w:szCs w:val="22"/>
-                    </w:rPr>
-                    <w:t>Пользователь еще не закончил конструирование сайта</w:t>
-                  </w:r>
-                </w:p>
-              </w:tc>
-            </w:tr>
-          </w:tbl>
           <w:p>
             <w:pPr>
               <w:rPr>
@@ -19367,7 +18664,6 @@
           <w:b/>
           <w:sz w:val="36"/>
         </w:rPr>
-        <w:lastRenderedPageBreak/>
         <w:t xml:space="preserve">Checklist </w:t>
       </w:r>
       <w:r>
@@ -19435,6 +18731,7 @@
               <w:pStyle w:val="Zavodov"/>
             </w:pPr>
             <w:r>
+              <w:lastRenderedPageBreak/>
               <w:t>1</w:t>
             </w:r>
           </w:p>
@@ -19808,6 +19105,9 @@
           <w:p>
             <w:pPr>
               <w:pStyle w:val="Zavodov"/>
+              <w:rPr>
+                <w:lang w:val="ru-RU"/>
+              </w:rPr>
             </w:pPr>
             <w:r>
               <w:rPr>
@@ -20189,7 +19489,7 @@
               <w:rPr>
                 <w:lang w:val="ru-RU"/>
               </w:rPr>
-              <w:t>перехода на во вкладку «Дизайн»</w:t>
+              <w:t>перехода на вкладку «Дизайн»</w:t>
             </w:r>
           </w:p>
         </w:tc>
@@ -20204,41 +19504,10 @@
               <w:pStyle w:val="Zavodov"/>
             </w:pPr>
             <w:r>
-              <w:t>18</w:t>
+              <w:t>1</w:t>
             </w:r>
-          </w:p>
-        </w:tc>
-        <w:tc>
-          <w:tcPr>
-            <w:tcW w:w="7790" w:type="dxa"/>
-          </w:tcPr>
-          <w:p>
-            <w:pPr>
-              <w:pStyle w:val="Zavodov"/>
-              <w:rPr>
-                <w:lang w:val="ru-RU"/>
-              </w:rPr>
-            </w:pPr>
             <w:r>
-              <w:rPr>
-                <w:lang w:val="ru-RU"/>
-              </w:rPr>
-              <w:t>Проверка изменения шрифта текста для сайта</w:t>
-            </w:r>
-          </w:p>
-        </w:tc>
-      </w:tr>
-      <w:tr>
-        <w:tc>
-          <w:tcPr>
-            <w:tcW w:w="1555" w:type="dxa"/>
-          </w:tcPr>
-          <w:p>
-            <w:pPr>
-              <w:pStyle w:val="Zavodov"/>
-            </w:pPr>
-            <w:r>
-              <w:t>19</w:t>
+              <w:t>8</w:t>
             </w:r>
           </w:p>
         </w:tc>
@@ -20278,7 +19547,6 @@
           <w:sz w:val="36"/>
           <w:lang w:val="ru-RU"/>
         </w:rPr>
-        <w:lastRenderedPageBreak/>
         <w:t>Описание тестовых сценариев:</w:t>
       </w:r>
     </w:p>
@@ -20334,6 +19602,7 @@
         <w:rPr>
           <w:lang w:val="ru-RU"/>
         </w:rPr>
+        <w:lastRenderedPageBreak/>
         <w:t xml:space="preserve">Проверяем по </w:t>
       </w:r>
       <w:r>
@@ -20783,6 +20052,7 @@
         <w:docPartUnique/>
       </w:docPartObj>
     </w:sdtPr>
+    <w:sdtEndPr/>
     <w:sdtContent>
       <w:p>
         <w:pPr>
